--- a/Programming/Testing/TESTING_LERNING/МАТЕРИАЛЫ/TEST_NG/ANNOTATIONS/@Test.docx
+++ b/Programming/Testing/TESTING_LERNING/МАТЕРИАЛЫ/TEST_NG/ANNOTATIONS/@Test.docx
@@ -1,6 +1,6 @@
 
 <file path=word/document.xml><?xml version="1.0" encoding="utf-8"?>
-<w:document xmlns:mc="http://schemas.openxmlformats.org/markup-compatibility/2006" xmlns:o="urn:schemas-microsoft-com:office:office" xmlns:r="http://schemas.openxmlformats.org/officeDocument/2006/relationships" xmlns:m="http://schemas.openxmlformats.org/officeDocument/2006/math" xmlns:v="urn:schemas-microsoft-com:vml" xmlns:wp="http://schemas.openxmlformats.org/drawingml/2006/wordprocessingDrawing" xmlns:w10="urn:schemas-microsoft-com:office:word" xmlns:w="http://schemas.openxmlformats.org/wordprocessingml/2006/main" xmlns:wne="http://schemas.microsoft.com/office/word/2006/wordml" xmlns:sl="http://schemas.openxmlformats.org/schemaLibrary/2006/main" xmlns:a="http://schemas.openxmlformats.org/drawingml/2006/main" xmlns:pic="http://schemas.openxmlformats.org/drawingml/2006/picture" xmlns:c="http://schemas.openxmlformats.org/drawingml/2006/chart" xmlns:lc="http://schemas.openxmlformats.org/drawingml/2006/lockedCanvas" xmlns:dgm="http://schemas.openxmlformats.org/drawingml/2006/diagram" xmlns:wps="http://schemas.microsoft.com/office/word/2010/wordprocessingShape" xmlns:wpg="http://schemas.microsoft.com/office/word/2010/wordprocessingGroup" xmlns:w14="http://schemas.microsoft.com/office/word/2010/wordml" xmlns:w15="http://schemas.microsoft.com/office/word/2012/wordml">
+<w:document xmlns:mc="http://schemas.openxmlformats.org/markup-compatibility/2006" xmlns:o="urn:schemas-microsoft-com:office:office" xmlns:r="http://schemas.openxmlformats.org/officeDocument/2006/relationships" xmlns:m="http://schemas.openxmlformats.org/officeDocument/2006/math" xmlns:v="urn:schemas-microsoft-com:vml" xmlns:wp="http://schemas.openxmlformats.org/drawingml/2006/wordprocessingDrawing" xmlns:w10="urn:schemas-microsoft-com:office:word" xmlns:w="http://schemas.openxmlformats.org/wordprocessingml/2006/main" xmlns:wne="http://schemas.microsoft.com/office/word/2006/wordml" xmlns:sl="http://schemas.openxmlformats.org/schemaLibrary/2006/main" xmlns:a="http://schemas.openxmlformats.org/drawingml/2006/main" xmlns:pic="http://schemas.openxmlformats.org/drawingml/2006/picture" xmlns:c="http://schemas.openxmlformats.org/drawingml/2006/chart" xmlns:lc="http://schemas.openxmlformats.org/drawingml/2006/lockedCanvas" xmlns:dgm="http://schemas.openxmlformats.org/drawingml/2006/diagram" xmlns:wps="http://schemas.microsoft.com/office/word/2010/wordprocessingShape" xmlns:wpg="http://schemas.microsoft.com/office/word/2010/wordprocessingGroup" xmlns:w14="http://schemas.microsoft.com/office/word/2010/wordml" xmlns:w15="http://schemas.microsoft.com/office/word/2012/wordml" xmlns:w16="http://schemas.microsoft.com/office/word/2018/wordml" xmlns:w16cex="http://schemas.microsoft.com/office/word/2018/wordml/cex" xmlns:w16cid="http://schemas.microsoft.com/office/word/2016/wordml/cid" xmlns="http://schemas.microsoft.com/office/tasks/2019/documenttasks" xmlns:cr="http://schemas.microsoft.com/office/comments/2020/reactions">
   <w:body>
     <w:p>
       <w:pPr>
@@ -114,6 +114,11 @@
         <w:rPr/>
       </w:pPr>
       <w:r>
+        <w:pict>
+          <v:rect style="width:0.0pt;height:1.5pt" o:hr="t" o:hrstd="t" o:hralign="center" fillcolor="#A0A0A0" stroked="f"/>
+        </w:pict>
+      </w:r>
+      <w:r>
         <w:rPr>
           <w:rtl w:val="0"/>
         </w:rPr>
@@ -153,17 +158,6 @@
         <w:rPr>
           <w:rtl w:val="0"/>
         </w:rPr>
-      </w:r>
-    </w:p>
-    <w:p>
-      <w:pPr>
-        <w:ind w:left="-1275.5905511811022" w:right="-1316.4566929133848" w:firstLine="0"/>
-        <w:rPr/>
-      </w:pPr>
-      <w:r>
-        <w:rPr>
-          <w:rtl w:val="0"/>
-        </w:rPr>
         <w:t xml:space="preserve">@Test(description = "Test summary")</w:t>
       </w:r>
     </w:p>
@@ -173,6 +167,57 @@
         <w:rPr/>
       </w:pPr>
       <w:r>
+        <w:rPr/>
+        <w:drawing>
+          <wp:inline distB="114300" distT="114300" distL="114300" distR="114300">
+            <wp:extent cx="5731200" cy="2603500"/>
+            <wp:effectExtent b="0" l="0" r="0" t="0"/>
+            <wp:docPr id="1" name="image1.png"/>
+            <a:graphic>
+              <a:graphicData uri="http://schemas.openxmlformats.org/drawingml/2006/picture">
+                <pic:pic>
+                  <pic:nvPicPr>
+                    <pic:cNvPr id="0" name="image1.png"/>
+                    <pic:cNvPicPr preferRelativeResize="0"/>
+                  </pic:nvPicPr>
+                  <pic:blipFill>
+                    <a:blip r:embed="rId6"/>
+                    <a:srcRect b="0" l="0" r="0" t="0"/>
+                    <a:stretch>
+                      <a:fillRect/>
+                    </a:stretch>
+                  </pic:blipFill>
+                  <pic:spPr>
+                    <a:xfrm>
+                      <a:off x="0" y="0"/>
+                      <a:ext cx="5731200" cy="2603500"/>
+                    </a:xfrm>
+                    <a:prstGeom prst="rect"/>
+                    <a:ln/>
+                  </pic:spPr>
+                </pic:pic>
+              </a:graphicData>
+            </a:graphic>
+          </wp:inline>
+        </w:drawing>
+      </w:r>
+      <w:r>
+        <w:rPr>
+          <w:rtl w:val="0"/>
+        </w:rPr>
+      </w:r>
+    </w:p>
+    <w:p>
+      <w:pPr>
+        <w:ind w:left="-1275.5905511811022" w:right="-1316.4566929133848" w:firstLine="0"/>
+        <w:rPr/>
+      </w:pPr>
+      <w:r>
+        <w:pict>
+          <v:rect style="width:0.0pt;height:1.5pt" o:hr="t" o:hrstd="t" o:hralign="center" fillcolor="#A0A0A0" stroked="f"/>
+        </w:pict>
+      </w:r>
+      <w:r>
         <w:rPr>
           <w:rtl w:val="0"/>
         </w:rPr>
@@ -212,25 +257,34 @@
         <w:rPr>
           <w:rtl w:val="0"/>
         </w:rPr>
-      </w:r>
-    </w:p>
-    <w:p>
-      <w:pPr>
-        <w:ind w:left="-1275.5905511811022" w:right="-1316.4566929133848" w:firstLine="0"/>
-        <w:rPr/>
-      </w:pPr>
-      <w:r>
-        <w:rPr>
-          <w:rtl w:val="0"/>
-        </w:rPr>
-        <w:t xml:space="preserve">@Test(dataProvider = "name of dataProvider")</w:t>
-      </w:r>
-    </w:p>
-    <w:p>
-      <w:pPr>
-        <w:ind w:left="-1275.5905511811022" w:right="-1316.4566929133848" w:firstLine="0"/>
-        <w:rPr/>
-      </w:pPr>
+        <w:t xml:space="preserve">@Test(dataProvider = "name of dataProvider"). Смотри </w:t>
+      </w:r>
+      <w:hyperlink r:id="rId7">
+        <w:r>
+          <w:rPr>
+            <w:color w:val="1155cc"/>
+            <w:u w:val="single"/>
+            <w:rtl w:val="0"/>
+          </w:rPr>
+          <w:t xml:space="preserve">Parameterization (DataProviders)</w:t>
+        </w:r>
+      </w:hyperlink>
+      <w:r>
+        <w:rPr>
+          <w:rtl w:val="0"/>
+        </w:rPr>
+      </w:r>
+    </w:p>
+    <w:p>
+      <w:pPr>
+        <w:ind w:left="-1275.5905511811022" w:right="-1316.4566929133848" w:firstLine="0"/>
+        <w:rPr/>
+      </w:pPr>
+      <w:r>
+        <w:pict>
+          <v:rect style="width:0.0pt;height:1.5pt" o:hr="t" o:hrstd="t" o:hralign="center" fillcolor="#A0A0A0" stroked="f"/>
+        </w:pict>
+      </w:r>
       <w:r>
         <w:rPr>
           <w:rtl w:val="0"/>
@@ -271,25 +325,52 @@
         <w:rPr>
           <w:rtl w:val="0"/>
         </w:rPr>
-      </w:r>
-    </w:p>
-    <w:p>
-      <w:pPr>
-        <w:ind w:left="-1275.5905511811022" w:right="-1316.4566929133848" w:firstLine="0"/>
-        <w:rPr/>
-      </w:pPr>
-      <w:r>
-        <w:rPr>
-          <w:rtl w:val="0"/>
-        </w:rPr>
-        <w:t xml:space="preserve">@Test(priority = 2)</w:t>
-      </w:r>
-    </w:p>
-    <w:p>
-      <w:pPr>
-        <w:ind w:left="-1275.5905511811022" w:right="-1316.4566929133848" w:firstLine="0"/>
-        <w:rPr/>
-      </w:pPr>
+        <w:t xml:space="preserve">@Test(priority = 2) цифрой задаётся </w:t>
+      </w:r>
+      <w:r>
+        <w:rPr>
+          <w:rtl w:val="0"/>
+        </w:rPr>
+        <w:t xml:space="preserve">поочерёдность</w:t>
+      </w:r>
+      <w:r>
+        <w:rPr>
+          <w:rtl w:val="0"/>
+        </w:rPr>
+        <w:t xml:space="preserve"> выполнения для данного теста.</w:t>
+      </w:r>
+    </w:p>
+    <w:p>
+      <w:pPr>
+        <w:ind w:left="-1275.5905511811022" w:right="-1316.4566929133848" w:firstLine="0"/>
+        <w:rPr/>
+      </w:pPr>
+      <w:hyperlink r:id="rId8">
+        <w:r>
+          <w:rPr>
+            <w:color w:val="1155cc"/>
+            <w:u w:val="single"/>
+            <w:rtl w:val="0"/>
+          </w:rPr>
+          <w:t xml:space="preserve">Что такое priority и как его использовать</w:t>
+        </w:r>
+      </w:hyperlink>
+      <w:r>
+        <w:rPr>
+          <w:rtl w:val="0"/>
+        </w:rPr>
+      </w:r>
+    </w:p>
+    <w:p>
+      <w:pPr>
+        <w:ind w:left="-1275.5905511811022" w:right="-1316.4566929133848" w:firstLine="0"/>
+        <w:rPr/>
+      </w:pPr>
+      <w:r>
+        <w:pict>
+          <v:rect style="width:0.0pt;height:1.5pt" o:hr="t" o:hrstd="t" o:hralign="center" fillcolor="#A0A0A0" stroked="f"/>
+        </w:pict>
+      </w:r>
       <w:r>
         <w:rPr>
           <w:rtl w:val="0"/>
@@ -339,6 +420,11 @@
         <w:rPr/>
       </w:pPr>
       <w:r>
+        <w:pict>
+          <v:rect style="width:0.0pt;height:1.5pt" o:hr="t" o:hrstd="t" o:hralign="center" fillcolor="#A0A0A0" stroked="f"/>
+        </w:pict>
+      </w:r>
+      <w:r>
         <w:rPr>
           <w:rtl w:val="0"/>
         </w:rPr>
@@ -387,6 +473,11 @@
         <w:rPr/>
       </w:pPr>
       <w:r>
+        <w:pict>
+          <v:rect style="width:0.0pt;height:1.5pt" o:hr="t" o:hrstd="t" o:hralign="center" fillcolor="#A0A0A0" stroked="f"/>
+        </w:pict>
+      </w:r>
+      <w:r>
         <w:rPr>
           <w:rtl w:val="0"/>
         </w:rPr>
@@ -426,17 +517,6 @@
         <w:rPr>
           <w:rtl w:val="0"/>
         </w:rPr>
-      </w:r>
-    </w:p>
-    <w:p>
-      <w:pPr>
-        <w:ind w:left="-1275.5905511811022" w:right="-1316.4566929133848" w:firstLine="0"/>
-        <w:rPr/>
-      </w:pPr>
-      <w:r>
-        <w:rPr>
-          <w:rtl w:val="0"/>
-        </w:rPr>
         <w:t xml:space="preserve">@Test(dependsOnMethods = { "dependentTestMethodName" })</w:t>
       </w:r>
     </w:p>
@@ -446,6 +526,11 @@
         <w:rPr/>
       </w:pPr>
       <w:r>
+        <w:pict>
+          <v:rect style="width:0.0pt;height:1.5pt" o:hr="t" o:hrstd="t" o:hralign="center" fillcolor="#A0A0A0" stroked="f"/>
+        </w:pict>
+      </w:r>
+      <w:r>
         <w:rPr>
           <w:rtl w:val="0"/>
         </w:rPr>
@@ -485,17 +570,6 @@
         <w:rPr>
           <w:rtl w:val="0"/>
         </w:rPr>
-      </w:r>
-    </w:p>
-    <w:p>
-      <w:pPr>
-        <w:ind w:left="-1275.5905511811022" w:right="-1316.4566929133848" w:firstLine="0"/>
-        <w:rPr/>
-      </w:pPr>
-      <w:r>
-        <w:rPr>
-          <w:rtl w:val="0"/>
-        </w:rPr>
         <w:t xml:space="preserve">@Test(dependsOnGroups = { "dependentGroup" })</w:t>
       </w:r>
     </w:p>
@@ -505,6 +579,11 @@
         <w:rPr/>
       </w:pPr>
       <w:r>
+        <w:pict>
+          <v:rect style="width:0.0pt;height:1.5pt" o:hr="t" o:hrstd="t" o:hralign="center" fillcolor="#A0A0A0" stroked="f"/>
+        </w:pict>
+      </w:r>
+      <w:r>
         <w:rPr>
           <w:rtl w:val="0"/>
         </w:rPr>
@@ -544,17 +623,6 @@
         <w:rPr>
           <w:rtl w:val="0"/>
         </w:rPr>
-      </w:r>
-    </w:p>
-    <w:p>
-      <w:pPr>
-        <w:ind w:left="-1275.5905511811022" w:right="-1316.4566929133848" w:firstLine="0"/>
-        <w:rPr/>
-      </w:pPr>
-      <w:r>
-        <w:rPr>
-          <w:rtl w:val="0"/>
-        </w:rPr>
         <w:t xml:space="preserve">@Test(alwaysRun=True)</w:t>
       </w:r>
     </w:p>
@@ -564,6 +632,11 @@
         <w:rPr/>
       </w:pPr>
       <w:r>
+        <w:pict>
+          <v:rect style="width:0.0pt;height:1.5pt" o:hr="t" o:hrstd="t" o:hralign="center" fillcolor="#A0A0A0" stroked="f"/>
+        </w:pict>
+      </w:r>
+      <w:r>
         <w:rPr>
           <w:rtl w:val="0"/>
         </w:rPr>
@@ -591,18 +664,7 @@
         <w:rPr>
           <w:rtl w:val="0"/>
         </w:rPr>
-        <w:t xml:space="preserve">– This is used to specify a timeout value for the test(in milli seconds). If test takes more than the timeout value specified, the test terminates and is marked as failure.</w:t>
-      </w:r>
-    </w:p>
-    <w:p>
-      <w:pPr>
-        <w:ind w:left="-1275.5905511811022" w:right="-1316.4566929133848" w:firstLine="0"/>
-        <w:rPr/>
-      </w:pPr>
-      <w:r>
-        <w:rPr>
-          <w:rtl w:val="0"/>
-        </w:rPr>
+        <w:t xml:space="preserve">– This is used to specify a timeout value for the test(in milli seconds). If the test takes more than the timeout value specified, the test terminates (заканчивается) and is marked as failure.</w:t>
       </w:r>
     </w:p>
     <w:p>
@@ -615,6 +677,86 @@
           <w:rtl w:val="0"/>
         </w:rPr>
         <w:t xml:space="preserve">@Test (timeOut = 500)</w:t>
+      </w:r>
+    </w:p>
+    <w:p>
+      <w:pPr>
+        <w:ind w:left="-1275.5905511811022" w:right="-1316.4566929133848" w:firstLine="0"/>
+        <w:rPr/>
+      </w:pPr>
+      <w:r>
+        <w:pict>
+          <v:rect style="width:0.0pt;height:1.5pt" o:hr="t" o:hrstd="t" o:hralign="center" fillcolor="#A0A0A0" stroked="f"/>
+        </w:pict>
+      </w:r>
+      <w:r>
+        <w:rPr>
+          <w:rtl w:val="0"/>
+        </w:rPr>
+      </w:r>
+    </w:p>
+    <w:p>
+      <w:pPr>
+        <w:ind w:left="-1275.5905511811022" w:right="-1316.4566929133848" w:firstLine="0"/>
+        <w:rPr/>
+      </w:pPr>
+      <w:r>
+        <w:rPr>
+          <w:rtl w:val="0"/>
+        </w:rPr>
+        <w:t xml:space="preserve">11. </w:t>
+      </w:r>
+      <w:r>
+        <w:rPr>
+          <w:b w:val="1"/>
+          <w:rtl w:val="0"/>
+        </w:rPr>
+        <w:t xml:space="preserve">@Test(invocationCount = ?)</w:t>
+      </w:r>
+      <w:r>
+        <w:rPr>
+          <w:rtl w:val="0"/>
+        </w:rPr>
+        <w:t xml:space="preserve"> - атрибут воспроизводит тест заданное количество раз. Вместо ? подставь цифру, сколько раз надо выполнить тест. Это может быть подходящим при </w:t>
+      </w:r>
+      <w:r>
+        <w:rPr>
+          <w:rtl w:val="0"/>
+        </w:rPr>
+        <w:t xml:space="preserve">Exastive</w:t>
+      </w:r>
+      <w:r>
+        <w:rPr>
+          <w:rtl w:val="0"/>
+        </w:rPr>
+        <w:t xml:space="preserve"> (исчерпывающее) тестирование</w:t>
+      </w:r>
+    </w:p>
+    <w:p>
+      <w:pPr>
+        <w:ind w:left="-1275.5905511811022" w:right="-1316.4566929133848" w:firstLine="0"/>
+        <w:rPr/>
+      </w:pPr>
+      <w:r>
+        <w:pict>
+          <v:rect style="width:0.0pt;height:1.5pt" o:hr="t" o:hrstd="t" o:hralign="center" fillcolor="#A0A0A0" stroked="f"/>
+        </w:pict>
+      </w:r>
+      <w:r>
+        <w:rPr>
+          <w:rtl w:val="0"/>
+        </w:rPr>
+      </w:r>
+    </w:p>
+    <w:p>
+      <w:pPr>
+        <w:ind w:left="-1275.5905511811022" w:right="-1316.4566929133848" w:firstLine="0"/>
+        <w:rPr/>
+      </w:pPr>
+      <w:r>
+        <w:rPr>
+          <w:rtl w:val="0"/>
+        </w:rPr>
       </w:r>
     </w:p>
     <w:p>
@@ -638,11 +780,11 @@
 </file>
 
 <file path=word/numbering.xml><?xml version="1.0" encoding="utf-8"?>
-<w:numbering xmlns:mc="http://schemas.openxmlformats.org/markup-compatibility/2006" xmlns:o="urn:schemas-microsoft-com:office:office" xmlns:r="http://schemas.openxmlformats.org/officeDocument/2006/relationships" xmlns:m="http://schemas.openxmlformats.org/officeDocument/2006/math" xmlns:v="urn:schemas-microsoft-com:vml" xmlns:wp="http://schemas.openxmlformats.org/drawingml/2006/wordprocessingDrawing" xmlns:w10="urn:schemas-microsoft-com:office:word" xmlns:w="http://schemas.openxmlformats.org/wordprocessingml/2006/main" xmlns:wne="http://schemas.microsoft.com/office/word/2006/wordml" xmlns:sl="http://schemas.openxmlformats.org/schemaLibrary/2006/main" xmlns:a="http://schemas.openxmlformats.org/drawingml/2006/main" xmlns:pic="http://schemas.openxmlformats.org/drawingml/2006/picture" xmlns:c="http://schemas.openxmlformats.org/drawingml/2006/chart" xmlns:lc="http://schemas.openxmlformats.org/drawingml/2006/lockedCanvas" xmlns:dgm="http://schemas.openxmlformats.org/drawingml/2006/diagram" xmlns:wps="http://schemas.microsoft.com/office/word/2010/wordprocessingShape" xmlns:wpg="http://schemas.microsoft.com/office/word/2010/wordprocessingGroup" xmlns:w14="http://schemas.microsoft.com/office/word/2010/wordml" xmlns:w15="http://schemas.microsoft.com/office/word/2012/wordml"/>
+<w:numbering xmlns:mc="http://schemas.openxmlformats.org/markup-compatibility/2006" xmlns:o="urn:schemas-microsoft-com:office:office" xmlns:r="http://schemas.openxmlformats.org/officeDocument/2006/relationships" xmlns:m="http://schemas.openxmlformats.org/officeDocument/2006/math" xmlns:v="urn:schemas-microsoft-com:vml" xmlns:wp="http://schemas.openxmlformats.org/drawingml/2006/wordprocessingDrawing" xmlns:w10="urn:schemas-microsoft-com:office:word" xmlns:w="http://schemas.openxmlformats.org/wordprocessingml/2006/main" xmlns:wne="http://schemas.microsoft.com/office/word/2006/wordml" xmlns:sl="http://schemas.openxmlformats.org/schemaLibrary/2006/main" xmlns:a="http://schemas.openxmlformats.org/drawingml/2006/main" xmlns:pic="http://schemas.openxmlformats.org/drawingml/2006/picture" xmlns:c="http://schemas.openxmlformats.org/drawingml/2006/chart" xmlns:lc="http://schemas.openxmlformats.org/drawingml/2006/lockedCanvas" xmlns:dgm="http://schemas.openxmlformats.org/drawingml/2006/diagram" xmlns:wps="http://schemas.microsoft.com/office/word/2010/wordprocessingShape" xmlns:wpg="http://schemas.microsoft.com/office/word/2010/wordprocessingGroup" xmlns:w14="http://schemas.microsoft.com/office/word/2010/wordml" xmlns:w15="http://schemas.microsoft.com/office/word/2012/wordml" xmlns:w16="http://schemas.microsoft.com/office/word/2018/wordml" xmlns:w16cex="http://schemas.microsoft.com/office/word/2018/wordml/cex" xmlns:w16cid="http://schemas.microsoft.com/office/word/2016/wordml/cid" xmlns="http://schemas.microsoft.com/office/tasks/2019/documenttasks" xmlns:cr="http://schemas.microsoft.com/office/comments/2020/reactions"/>
 </file>
 
 <file path=word/styles.xml><?xml version="1.0" encoding="utf-8"?>
-<w:styles xmlns:mc="http://schemas.openxmlformats.org/markup-compatibility/2006" xmlns:o="urn:schemas-microsoft-com:office:office" xmlns:r="http://schemas.openxmlformats.org/officeDocument/2006/relationships" xmlns:m="http://schemas.openxmlformats.org/officeDocument/2006/math" xmlns:v="urn:schemas-microsoft-com:vml" xmlns:wp="http://schemas.openxmlformats.org/drawingml/2006/wordprocessingDrawing" xmlns:w10="urn:schemas-microsoft-com:office:word" xmlns:w="http://schemas.openxmlformats.org/wordprocessingml/2006/main" xmlns:wne="http://schemas.microsoft.com/office/word/2006/wordml" xmlns:sl="http://schemas.openxmlformats.org/schemaLibrary/2006/main" xmlns:a="http://schemas.openxmlformats.org/drawingml/2006/main" xmlns:pic="http://schemas.openxmlformats.org/drawingml/2006/picture" xmlns:c="http://schemas.openxmlformats.org/drawingml/2006/chart" xmlns:lc="http://schemas.openxmlformats.org/drawingml/2006/lockedCanvas" xmlns:dgm="http://schemas.openxmlformats.org/drawingml/2006/diagram" xmlns:wps="http://schemas.microsoft.com/office/word/2010/wordprocessingShape" xmlns:wpg="http://schemas.microsoft.com/office/word/2010/wordprocessingGroup" xmlns:w14="http://schemas.microsoft.com/office/word/2010/wordml" xmlns:w15="http://schemas.microsoft.com/office/word/2012/wordml">
+<w:styles xmlns:mc="http://schemas.openxmlformats.org/markup-compatibility/2006" xmlns:o="urn:schemas-microsoft-com:office:office" xmlns:r="http://schemas.openxmlformats.org/officeDocument/2006/relationships" xmlns:m="http://schemas.openxmlformats.org/officeDocument/2006/math" xmlns:v="urn:schemas-microsoft-com:vml" xmlns:wp="http://schemas.openxmlformats.org/drawingml/2006/wordprocessingDrawing" xmlns:w10="urn:schemas-microsoft-com:office:word" xmlns:w="http://schemas.openxmlformats.org/wordprocessingml/2006/main" xmlns:wne="http://schemas.microsoft.com/office/word/2006/wordml" xmlns:sl="http://schemas.openxmlformats.org/schemaLibrary/2006/main" xmlns:a="http://schemas.openxmlformats.org/drawingml/2006/main" xmlns:pic="http://schemas.openxmlformats.org/drawingml/2006/picture" xmlns:c="http://schemas.openxmlformats.org/drawingml/2006/chart" xmlns:lc="http://schemas.openxmlformats.org/drawingml/2006/lockedCanvas" xmlns:dgm="http://schemas.openxmlformats.org/drawingml/2006/diagram" xmlns:wps="http://schemas.microsoft.com/office/word/2010/wordprocessingShape" xmlns:wpg="http://schemas.microsoft.com/office/word/2010/wordprocessingGroup" xmlns:w14="http://schemas.microsoft.com/office/word/2010/wordml" xmlns:w15="http://schemas.microsoft.com/office/word/2012/wordml" xmlns:w16="http://schemas.microsoft.com/office/word/2018/wordml" xmlns:w16cex="http://schemas.microsoft.com/office/word/2018/wordml/cex" xmlns:w16cid="http://schemas.microsoft.com/office/word/2016/wordml/cid" xmlns="http://schemas.microsoft.com/office/tasks/2019/documenttasks" xmlns:cr="http://schemas.microsoft.com/office/comments/2020/reactions">
   <w:docDefaults>
     <w:rPrDefault>
       <w:rPr>
